--- a/Primary Data Analysis ASU/descriptive_summary_asu/analysis/descriptiveanalysis.docx
+++ b/Primary Data Analysis ASU/descriptive_summary_asu/analysis/descriptiveanalysis.docx
@@ -15922,6 +15922,80 @@
       </w:pPr>
       <w:r>
         <w:t xml:space="preserve">Summary for Question_43: do you plan to get you child/children vaccinated in the near future?</w:t>
+      </w:r>
+    </w:p>
+    <w:p>
+      <w:pPr>
+        <w:pStyle w:val="SourceCode"/>
+      </w:pPr>
+      <w:r>
+        <w:rPr>
+          <w:rStyle w:val="VerbatimChar"/>
+        </w:rPr>
+        <w:t xml:space="preserve">                         </w:t>
+      </w:r>
+      <w:r>
+        <w:br/>
+      </w:r>
+      <w:r>
+        <w:rPr>
+          <w:rStyle w:val="VerbatimChar"/>
+        </w:rPr>
+        <w:t xml:space="preserve">              freq   perc</w:t>
+      </w:r>
+      <w:r>
+        <w:br/>
+      </w:r>
+      <w:r>
+        <w:rPr>
+          <w:rStyle w:val="VerbatimChar"/>
+        </w:rPr>
+        <w:t xml:space="preserve">                         </w:t>
+      </w:r>
+      <w:r>
+        <w:br/>
+      </w:r>
+      <w:r>
+        <w:rPr>
+          <w:rStyle w:val="VerbatimChar"/>
+        </w:rPr>
+        <w:t xml:space="preserve">*              606  83.7%</w:t>
+      </w:r>
+      <w:r>
+        <w:br/>
+      </w:r>
+      <w:r>
+        <w:rPr>
+          <w:rStyle w:val="VerbatimChar"/>
+        </w:rPr>
+        <w:t xml:space="preserve">Do not know      5   0.7%</w:t>
+      </w:r>
+      <w:r>
+        <w:br/>
+      </w:r>
+      <w:r>
+        <w:rPr>
+          <w:rStyle w:val="VerbatimChar"/>
+        </w:rPr>
+        <w:t xml:space="preserve">No              38   5.2%</w:t>
+      </w:r>
+      <w:r>
+        <w:br/>
+      </w:r>
+      <w:r>
+        <w:rPr>
+          <w:rStyle w:val="VerbatimChar"/>
+        </w:rPr>
+        <w:t xml:space="preserve">Not sure        41   5.7%</w:t>
+      </w:r>
+      <w:r>
+        <w:br/>
+      </w:r>
+      <w:r>
+        <w:rPr>
+          <w:rStyle w:val="VerbatimChar"/>
+        </w:rPr>
+        <w:t xml:space="preserve">Yes             34   4.7%</w:t>
       </w:r>
     </w:p>
     <w:p>
